--- a/Dictionary.docx
+++ b/Dictionary.docx
@@ -122,10 +122,7 @@
         <w:pStyle w:val="Heading2"/>
       </w:pPr>
       <w:r>
-        <w:t>Original</w:t>
-      </w:r>
-      <w:r>
-        <w:t xml:space="preserve"> criteria</w:t>
+        <w:t>Original criteria</w:t>
       </w:r>
     </w:p>
     <w:p>
@@ -264,25 +261,40 @@
         <w:pStyle w:val="Heading1"/>
       </w:pPr>
       <w:r>
+        <w:lastRenderedPageBreak/>
+        <w:t>The UI</w:t>
+      </w:r>
+      <w:r>
+        <w:t>: Main Activity Page</w:t>
+      </w:r>
+    </w:p>
+    <w:p>
+      <w:pPr>
+        <w:pStyle w:val="Heading2"/>
+        <w:numPr>
+          <w:ilvl w:val="0"/>
+          <w:numId w:val="20"/>
+        </w:numPr>
+      </w:pPr>
+      <w:r>
         <w:rPr>
           <w:noProof/>
         </w:rPr>
-        <w:lastRenderedPageBreak/>
         <mc:AlternateContent>
           <mc:Choice Requires="wpg">
             <w:drawing>
-              <wp:anchor distT="0" distB="0" distL="114300" distR="114300" simplePos="0" relativeHeight="251663360" behindDoc="0" locked="0" layoutInCell="1" allowOverlap="1">
+              <wp:anchor distT="0" distB="0" distL="114300" distR="114300" simplePos="0" relativeHeight="251650048" behindDoc="0" locked="0" layoutInCell="1" allowOverlap="1">
                 <wp:simplePos x="0" y="0"/>
                 <wp:positionH relativeFrom="column">
-                  <wp:posOffset>3772593</wp:posOffset>
+                  <wp:posOffset>4319270</wp:posOffset>
                 </wp:positionH>
                 <wp:positionV relativeFrom="paragraph">
-                  <wp:posOffset>404</wp:posOffset>
+                  <wp:posOffset>72390</wp:posOffset>
                 </wp:positionV>
-                <wp:extent cx="2715433" cy="5320030"/>
-                <wp:effectExtent l="0" t="0" r="8890" b="0"/>
+                <wp:extent cx="1936750" cy="3672205"/>
+                <wp:effectExtent l="0" t="0" r="6350" b="4445"/>
                 <wp:wrapSquare wrapText="bothSides"/>
-                <wp:docPr id="7" name="Group 7"/>
+                <wp:docPr id="1" name="Group 1"/>
                 <wp:cNvGraphicFramePr/>
                 <a:graphic xmlns:a="http://schemas.openxmlformats.org/drawingml/2006/main">
                   <a:graphicData uri="http://schemas.microsoft.com/office/word/2010/wordprocessingGroup">
@@ -291,9 +303,9 @@
                       <wpg:grpSpPr>
                         <a:xfrm>
                           <a:off x="0" y="0"/>
-                          <a:ext cx="2715433" cy="5320030"/>
+                          <a:ext cx="1936750" cy="3672205"/>
                           <a:chOff x="0" y="0"/>
-                          <a:chExt cx="2715433" cy="5320030"/>
+                          <a:chExt cx="1936750" cy="3672205"/>
                         </a:xfrm>
                       </wpg:grpSpPr>
                       <pic:pic xmlns:pic="http://schemas.openxmlformats.org/drawingml/2006/picture">
@@ -317,8 +329,8 @@
                         </pic:blipFill>
                         <pic:spPr bwMode="auto">
                           <a:xfrm>
-                            <a:off x="55418" y="0"/>
-                            <a:ext cx="2660015" cy="5320030"/>
+                            <a:off x="82550" y="0"/>
+                            <a:ext cx="1835785" cy="3672205"/>
                           </a:xfrm>
                           <a:prstGeom prst="rect">
                             <a:avLst/>
@@ -334,8 +346,8 @@
                         <wps:cNvSpPr txBox="1"/>
                         <wps:spPr>
                           <a:xfrm>
-                            <a:off x="0" y="561109"/>
-                            <a:ext cx="263236" cy="2937163"/>
+                            <a:off x="0" y="393700"/>
+                            <a:ext cx="220980" cy="2272030"/>
                           </a:xfrm>
                           <a:prstGeom prst="rect">
                             <a:avLst/>
@@ -363,15 +375,6 @@
                                 </w:rPr>
                                 <w:t>1</w:t>
                               </w:r>
-                            </w:p>
-                            <w:p>
-                              <w:pPr>
-                                <w:rPr>
-                                  <w:b/>
-                                  <w:color w:val="FFC000"/>
-                                  <w:sz w:val="32"/>
-                                </w:rPr>
-                              </w:pPr>
                             </w:p>
                             <w:p>
                               <w:pPr>
@@ -415,15 +418,6 @@
                                   <w:sz w:val="32"/>
                                 </w:rPr>
                               </w:pPr>
-                            </w:p>
-                            <w:p>
-                              <w:pPr>
-                                <w:rPr>
-                                  <w:b/>
-                                  <w:color w:val="FFC000"/>
-                                  <w:sz w:val="32"/>
-                                </w:rPr>
-                              </w:pPr>
                               <w:r>
                                 <w:rPr>
                                   <w:b/>
@@ -454,7 +448,7 @@
                         <wps:cNvSpPr txBox="1"/>
                         <wps:spPr>
                           <a:xfrm>
-                            <a:off x="2313709" y="2743200"/>
+                            <a:off x="1631950" y="1854200"/>
                             <a:ext cx="304800" cy="304800"/>
                           </a:xfrm>
                           <a:prstGeom prst="rect">
@@ -498,7 +492,7 @@
                         <wps:cNvSpPr txBox="1"/>
                         <wps:spPr>
                           <a:xfrm>
-                            <a:off x="1960418" y="4481946"/>
+                            <a:off x="1397000" y="3041650"/>
                             <a:ext cx="304800" cy="304800"/>
                           </a:xfrm>
                           <a:prstGeom prst="rect">
@@ -545,7 +539,7 @@
           </mc:Choice>
           <mc:Fallback>
             <w:pict>
-              <v:group id="Group 7" o:spid="_x0000_s1026" style="position:absolute;margin-left:297.05pt;margin-top:.05pt;width:213.8pt;height:418.9pt;z-index:251663360" coordsize="27154,53200" o:gfxdata="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">
+              <v:group id="Group 1" o:spid="_x0000_s1026" style="position:absolute;left:0;text-align:left;margin-left:340.1pt;margin-top:5.7pt;width:152.5pt;height:289.15pt;z-index:251650048" coordsize="19367,36722" o:gfxdata="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">
                 <v:shapetype id="_x0000_t75" coordsize="21600,21600" o:spt="75" o:preferrelative="t" path="m@4@5l@4@11@9@11@9@5xe" filled="f" stroked="f">
                   <v:stroke joinstyle="miter"/>
                   <v:formulas>
@@ -565,14 +559,14 @@
                   <v:path o:extrusionok="f" gradientshapeok="t" o:connecttype="rect"/>
                   <o:lock v:ext="edit" aspectratio="t"/>
                 </v:shapetype>
-                <v:shape id="Picture 2" o:spid="_x0000_s1027" type="#_x0000_t75" style="position:absolute;left:554;width:26600;height:53200;visibility:visible;mso-wrap-style:square" o:gfxdata="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">
+                <v:shape id="Picture 2" o:spid="_x0000_s1027" type="#_x0000_t75" style="position:absolute;left:825;width:18358;height:36722;visibility:visible;mso-wrap-style:square" o:gfxdata="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">
                   <v:imagedata r:id="rId8" o:title=""/>
                 </v:shape>
                 <v:shapetype id="_x0000_t202" coordsize="21600,21600" o:spt="202" path="m,l,21600r21600,l21600,xe">
                   <v:stroke joinstyle="miter"/>
                   <v:path gradientshapeok="t" o:connecttype="rect"/>
                 </v:shapetype>
-                <v:shape id="Text Box 3" o:spid="_x0000_s1028" type="#_x0000_t202" style="position:absolute;top:5611;width:2632;height:29371;visibility:visible;mso-wrap-style:square;v-text-anchor:top" o:gfxdata="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" filled="f" stroked="f" strokeweight=".5pt">
+                <v:shape id="Text Box 3" o:spid="_x0000_s1028" type="#_x0000_t202" style="position:absolute;top:3937;width:2209;height:22720;visibility:visible;mso-wrap-style:square;v-text-anchor:top" o:gfxdata="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" filled="f" stroked="f" strokeweight=".5pt">
                   <v:textbox>
                     <w:txbxContent>
                       <w:p>
@@ -591,15 +585,6 @@
                           </w:rPr>
                           <w:t>1</w:t>
                         </w:r>
-                      </w:p>
-                      <w:p>
-                        <w:pPr>
-                          <w:rPr>
-                            <w:b/>
-                            <w:color w:val="FFC000"/>
-                            <w:sz w:val="32"/>
-                          </w:rPr>
-                        </w:pPr>
                       </w:p>
                       <w:p>
                         <w:pPr>
@@ -643,15 +628,6 @@
                             <w:sz w:val="32"/>
                           </w:rPr>
                         </w:pPr>
-                      </w:p>
-                      <w:p>
-                        <w:pPr>
-                          <w:rPr>
-                            <w:b/>
-                            <w:color w:val="FFC000"/>
-                            <w:sz w:val="32"/>
-                          </w:rPr>
-                        </w:pPr>
                         <w:r>
                           <w:rPr>
                             <w:b/>
@@ -671,7 +647,7 @@
                     </w:txbxContent>
                   </v:textbox>
                 </v:shape>
-                <v:shape id="Text Box 4" o:spid="_x0000_s1029" type="#_x0000_t202" style="position:absolute;left:23137;top:27432;width:3048;height:3048;visibility:visible;mso-wrap-style:square;v-text-anchor:top" o:gfxdata="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" filled="f" stroked="f" strokeweight=".5pt">
+                <v:shape id="Text Box 4" o:spid="_x0000_s1029" type="#_x0000_t202" style="position:absolute;left:16319;top:18542;width:3048;height:3048;visibility:visible;mso-wrap-style:square;v-text-anchor:top" o:gfxdata="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" filled="f" stroked="f" strokeweight=".5pt">
                   <v:textbox>
                     <w:txbxContent>
                       <w:p>
@@ -694,7 +670,7 @@
                     </w:txbxContent>
                   </v:textbox>
                 </v:shape>
-                <v:shape id="Text Box 6" o:spid="_x0000_s1030" type="#_x0000_t202" style="position:absolute;left:19604;top:44819;width:3048;height:3048;visibility:visible;mso-wrap-style:square;v-text-anchor:top" o:gfxdata="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" filled="f" stroked="f" strokeweight=".5pt">
+                <v:shape id="Text Box 6" o:spid="_x0000_s1030" type="#_x0000_t202" style="position:absolute;left:13970;top:30416;width:3048;height:3048;visibility:visible;mso-wrap-style:square;v-text-anchor:top" o:gfxdata="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" filled="f" stroked="f" strokeweight=".5pt">
                   <v:textbox>
                     <w:txbxContent>
                       <w:p>
@@ -723,21 +699,6 @@
           </mc:Fallback>
         </mc:AlternateContent>
       </w:r>
-      <w:r>
-        <w:t>The UI</w:t>
-      </w:r>
-      <w:r>
-        <w:t>: Main Activity Page</w:t>
-      </w:r>
-    </w:p>
-    <w:p>
-      <w:pPr>
-        <w:pStyle w:val="Heading2"/>
-        <w:numPr>
-          <w:ilvl w:val="0"/>
-          <w:numId w:val="20"/>
-        </w:numPr>
-      </w:pPr>
       <w:r>
         <w:t>Dictionary</w:t>
       </w:r>
@@ -804,8 +765,6 @@
       <w:r>
         <w:t>Words recycleview</w:t>
       </w:r>
-      <w:bookmarkStart w:id="0" w:name="_GoBack"/>
-      <w:bookmarkEnd w:id="0"/>
     </w:p>
     <w:p>
       <w:pPr>
@@ -852,307 +811,805 @@
         <w:t>The words exist horizontally stacked upon each other. Each card has both a word and a delete button.</w:t>
       </w:r>
     </w:p>
-    <w:sdt>
-      <w:sdtPr>
-        <w:alias w:val="Leadership:"/>
-        <w:tag w:val="Leadership:"/>
-        <w:id w:val="-519467818"/>
-        <w:placeholder>
-          <w:docPart w:val="C2248149148142FC85FBC4A05F9B2C7C"/>
-        </w:placeholder>
-        <w:temporary/>
-        <w:showingPlcHdr/>
-        <w15:appearance w15:val="hidden"/>
-      </w:sdtPr>
-      <w:sdtEndPr/>
-      <w:sdtContent>
-        <w:p>
-          <w:pPr>
-            <w:pStyle w:val="Heading2"/>
-          </w:pPr>
-          <w:r>
-            <w:t>Leadership</w:t>
-          </w:r>
-        </w:p>
-      </w:sdtContent>
-    </w:sdt>
+    <w:p>
+      <w:pPr>
+        <w:pStyle w:val="Heading2"/>
+        <w:numPr>
+          <w:ilvl w:val="0"/>
+          <w:numId w:val="20"/>
+        </w:numPr>
+      </w:pPr>
+      <w:r>
+        <w:t>Search Toast</w:t>
+      </w:r>
+    </w:p>
     <w:p>
       <w:pPr>
         <w:pStyle w:val="ListBullet"/>
       </w:pPr>
-      <w:sdt>
-        <w:sdtPr>
-          <w:alias w:val="Enter leadership skills:"/>
-          <w:tag w:val="Enter leadership skills:"/>
-          <w:id w:val="-1072199855"/>
-          <w:placeholder>
-            <w:docPart w:val="1E51314DC8E34076A3844B21A5422246"/>
-          </w:placeholder>
-          <w:temporary/>
-          <w:showingPlcHdr/>
-          <w15:appearance w15:val="hidden"/>
-        </w:sdtPr>
-        <w:sdtEndPr/>
-        <w:sdtContent>
-          <w:r>
-            <w:t>Are you president of your fraternity, head of the condo board, or a team lead for your favorite charity? You’re a natural leader—tell it like it is!</w:t>
-          </w:r>
-        </w:sdtContent>
-      </w:sdt>
+      <w:r>
+        <w:t>Depending on the success of the search query, a toast will inform the user if the word is there. It is case sensitive.</w:t>
+      </w:r>
     </w:p>
-    <w:sdt>
-      <w:sdtPr>
-        <w:alias w:val="Experience:"/>
-        <w:tag w:val="Experience:"/>
-        <w:id w:val="1494989950"/>
-        <w:placeholder>
-          <w:docPart w:val="23130CAEAA9A4BBEA8903503CAD69760"/>
-        </w:placeholder>
-        <w:temporary/>
-        <w:showingPlcHdr/>
-        <w15:appearance w15:val="hidden"/>
-      </w:sdtPr>
-      <w:sdtEndPr/>
-      <w:sdtContent>
-        <w:p>
-          <w:pPr>
-            <w:pStyle w:val="Heading1"/>
-          </w:pPr>
-          <w:r>
-            <w:t>Experience</w:t>
-          </w:r>
-        </w:p>
-      </w:sdtContent>
-    </w:sdt>
+    <w:p>
+      <w:pPr>
+        <w:pStyle w:val="Heading1"/>
+      </w:pPr>
+      <w:r>
+        <w:rPr>
+          <w:noProof/>
+        </w:rPr>
+        <mc:AlternateContent>
+          <mc:Choice Requires="wpg">
+            <w:drawing>
+              <wp:anchor distT="0" distB="0" distL="114300" distR="114300" simplePos="0" relativeHeight="251660288" behindDoc="0" locked="0" layoutInCell="1" allowOverlap="1">
+                <wp:simplePos x="0" y="0"/>
+                <wp:positionH relativeFrom="column">
+                  <wp:posOffset>4408170</wp:posOffset>
+                </wp:positionH>
+                <wp:positionV relativeFrom="paragraph">
+                  <wp:posOffset>208280</wp:posOffset>
+                </wp:positionV>
+                <wp:extent cx="1835785" cy="1492250"/>
+                <wp:effectExtent l="0" t="0" r="0" b="0"/>
+                <wp:wrapSquare wrapText="bothSides"/>
+                <wp:docPr id="19" name="Group 19"/>
+                <wp:cNvGraphicFramePr/>
+                <a:graphic xmlns:a="http://schemas.openxmlformats.org/drawingml/2006/main">
+                  <a:graphicData uri="http://schemas.microsoft.com/office/word/2010/wordprocessingGroup">
+                    <wpg:wgp>
+                      <wpg:cNvGrpSpPr/>
+                      <wpg:grpSpPr>
+                        <a:xfrm>
+                          <a:off x="0" y="0"/>
+                          <a:ext cx="1835785" cy="1492250"/>
+                          <a:chOff x="0" y="0"/>
+                          <a:chExt cx="1835785" cy="1492250"/>
+                        </a:xfrm>
+                      </wpg:grpSpPr>
+                      <pic:pic xmlns:pic="http://schemas.openxmlformats.org/drawingml/2006/picture">
+                        <pic:nvPicPr>
+                          <pic:cNvPr id="8" name="Picture 8"/>
+                          <pic:cNvPicPr>
+                            <a:picLocks noChangeAspect="1"/>
+                          </pic:cNvPicPr>
+                        </pic:nvPicPr>
+                        <pic:blipFill rotWithShape="1">
+                          <a:blip r:embed="rId9" cstate="print">
+                            <a:extLst>
+                              <a:ext uri="{28A0092B-C50C-407E-A947-70E740481C1C}">
+                                <a14:useLocalDpi xmlns:a14="http://schemas.microsoft.com/office/drawing/2010/main" val="0"/>
+                              </a:ext>
+                            </a:extLst>
+                          </a:blip>
+                          <a:srcRect b="59356"/>
+                          <a:stretch/>
+                        </pic:blipFill>
+                        <pic:spPr bwMode="auto">
+                          <a:xfrm>
+                            <a:off x="0" y="0"/>
+                            <a:ext cx="1835785" cy="1492250"/>
+                          </a:xfrm>
+                          <a:prstGeom prst="rect">
+                            <a:avLst/>
+                          </a:prstGeom>
+                          <a:noFill/>
+                          <a:ln>
+                            <a:noFill/>
+                          </a:ln>
+                          <a:extLst>
+                            <a:ext uri="{53640926-AAD7-44D8-BBD7-CCE9431645EC}">
+                              <a14:shadowObscured xmlns:a14="http://schemas.microsoft.com/office/drawing/2010/main"/>
+                            </a:ext>
+                          </a:extLst>
+                        </pic:spPr>
+                      </pic:pic>
+                      <wps:wsp>
+                        <wps:cNvPr id="9" name="Text Box 9"/>
+                        <wps:cNvSpPr txBox="1"/>
+                        <wps:spPr>
+                          <a:xfrm>
+                            <a:off x="6350" y="654050"/>
+                            <a:ext cx="220980" cy="831850"/>
+                          </a:xfrm>
+                          <a:prstGeom prst="rect">
+                            <a:avLst/>
+                          </a:prstGeom>
+                          <a:noFill/>
+                          <a:ln w="6350">
+                            <a:noFill/>
+                          </a:ln>
+                        </wps:spPr>
+                        <wps:txbx>
+                          <w:txbxContent>
+                            <w:p>
+                              <w:pPr>
+                                <w:rPr>
+                                  <w:b/>
+                                  <w:color w:val="FFC000"/>
+                                  <w:sz w:val="32"/>
+                                </w:rPr>
+                              </w:pPr>
+                              <w:r>
+                                <w:rPr>
+                                  <w:b/>
+                                  <w:color w:val="FFC000"/>
+                                  <w:sz w:val="32"/>
+                                </w:rPr>
+                                <w:t>1</w:t>
+                              </w:r>
+                            </w:p>
+                            <w:p>
+                              <w:pPr>
+                                <w:rPr>
+                                  <w:b/>
+                                  <w:color w:val="FFC000"/>
+                                  <w:sz w:val="32"/>
+                                </w:rPr>
+                              </w:pPr>
+                              <w:r>
+                                <w:rPr>
+                                  <w:b/>
+                                  <w:color w:val="FFC000"/>
+                                  <w:sz w:val="32"/>
+                                </w:rPr>
+                                <w:t>2</w:t>
+                              </w:r>
+                            </w:p>
+                            <w:p>
+                              <w:pPr>
+                                <w:rPr>
+                                  <w:sz w:val="32"/>
+                                </w:rPr>
+                              </w:pPr>
+                            </w:p>
+                          </w:txbxContent>
+                        </wps:txbx>
+                        <wps:bodyPr rot="0" spcFirstLastPara="0" vertOverflow="overflow" horzOverflow="overflow" vert="horz" wrap="square" lIns="91440" tIns="45720" rIns="91440" bIns="45720" numCol="1" spcCol="0" rtlCol="0" fromWordArt="0" anchor="t" anchorCtr="0" forceAA="0" compatLnSpc="1">
+                          <a:prstTxWarp prst="textNoShape">
+                            <a:avLst/>
+                          </a:prstTxWarp>
+                          <a:noAutofit/>
+                        </wps:bodyPr>
+                      </wps:wsp>
+                    </wpg:wgp>
+                  </a:graphicData>
+                </a:graphic>
+              </wp:anchor>
+            </w:drawing>
+          </mc:Choice>
+          <mc:Fallback>
+            <w:pict>
+              <v:group id="Group 19" o:spid="_x0000_s1031" style="position:absolute;margin-left:347.1pt;margin-top:16.4pt;width:144.55pt;height:117.5pt;z-index:251660288" coordsize="18357,14922" o:gfxdata="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">
+                <v:shape id="Picture 8" o:spid="_x0000_s1032" type="#_x0000_t75" style="position:absolute;width:18357;height:14922;visibility:visible;mso-wrap-style:square" o:gfxdata="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">
+                  <v:imagedata r:id="rId10" o:title="" cropbottom="38900f"/>
+                </v:shape>
+                <v:shape id="Text Box 9" o:spid="_x0000_s1033" type="#_x0000_t202" style="position:absolute;left:63;top:6540;width:2210;height:8319;visibility:visible;mso-wrap-style:square;v-text-anchor:top" o:gfxdata="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" filled="f" stroked="f" strokeweight=".5pt">
+                  <v:textbox>
+                    <w:txbxContent>
+                      <w:p>
+                        <w:pPr>
+                          <w:rPr>
+                            <w:b/>
+                            <w:color w:val="FFC000"/>
+                            <w:sz w:val="32"/>
+                          </w:rPr>
+                        </w:pPr>
+                        <w:r>
+                          <w:rPr>
+                            <w:b/>
+                            <w:color w:val="FFC000"/>
+                            <w:sz w:val="32"/>
+                          </w:rPr>
+                          <w:t>1</w:t>
+                        </w:r>
+                      </w:p>
+                      <w:p>
+                        <w:pPr>
+                          <w:rPr>
+                            <w:b/>
+                            <w:color w:val="FFC000"/>
+                            <w:sz w:val="32"/>
+                          </w:rPr>
+                        </w:pPr>
+                        <w:r>
+                          <w:rPr>
+                            <w:b/>
+                            <w:color w:val="FFC000"/>
+                            <w:sz w:val="32"/>
+                          </w:rPr>
+                          <w:t>2</w:t>
+                        </w:r>
+                      </w:p>
+                      <w:p>
+                        <w:pPr>
+                          <w:rPr>
+                            <w:sz w:val="32"/>
+                          </w:rPr>
+                        </w:pPr>
+                      </w:p>
+                    </w:txbxContent>
+                  </v:textbox>
+                </v:shape>
+                <w10:wrap type="square"/>
+              </v:group>
+            </w:pict>
+          </mc:Fallback>
+        </mc:AlternateContent>
+      </w:r>
+      <w:r>
+        <w:t xml:space="preserve">The UI: </w:t>
+      </w:r>
+      <w:r>
+        <w:t>Insert</w:t>
+      </w:r>
+      <w:r>
+        <w:t xml:space="preserve"> Activity Page</w:t>
+      </w:r>
+    </w:p>
     <w:p>
       <w:pPr>
         <w:pStyle w:val="Heading2"/>
+        <w:numPr>
+          <w:ilvl w:val="0"/>
+          <w:numId w:val="21"/>
+        </w:numPr>
       </w:pPr>
-      <w:sdt>
-        <w:sdtPr>
-          <w:alias w:val="Enter job title1:"/>
-          <w:tag w:val="Enter job title1:"/>
-          <w:id w:val="-1093548063"/>
-          <w:placeholder>
-            <w:docPart w:val="F715403F8800497E8E02E968BA74FA53"/>
-          </w:placeholder>
-          <w:temporary/>
-          <w:showingPlcHdr/>
-          <w15:appearance w15:val="hidden"/>
-          <w:text/>
-        </w:sdtPr>
-        <w:sdtEndPr/>
-        <w:sdtContent>
-          <w:r>
-            <w:t>Job Title</w:t>
-          </w:r>
-          <w:r>
-            <w:t xml:space="preserve"> 1</w:t>
-          </w:r>
-        </w:sdtContent>
-      </w:sdt>
       <w:r>
-        <w:t> | </w:t>
+        <w:t>Textview</w:t>
       </w:r>
-      <w:sdt>
-        <w:sdtPr>
-          <w:alias w:val="Enter company for job1:"/>
-          <w:tag w:val="Enter company for job1:"/>
-          <w:id w:val="2063141089"/>
-          <w:placeholder>
-            <w:docPart w:val="45D0ECE3292146E2B36008CA8C683D03"/>
-          </w:placeholder>
-          <w:temporary/>
-          <w:showingPlcHdr/>
-          <w15:appearance w15:val="hidden"/>
-          <w:text/>
-        </w:sdtPr>
-        <w:sdtEndPr/>
-        <w:sdtContent>
-          <w:r>
-            <w:t>Company</w:t>
-          </w:r>
-        </w:sdtContent>
-      </w:sdt>
+    </w:p>
+    <w:p>
+      <w:pPr>
+        <w:pStyle w:val="ListBullet"/>
+      </w:pPr>
       <w:r>
-        <w:t> | </w:t>
+        <w:t>This is where the user inserts the word they want to see on screen and in the app</w:t>
       </w:r>
-      <w:sdt>
-        <w:sdtPr>
-          <w:alias w:val="Enter start date for job1:"/>
-          <w:tag w:val="Enter start date for job1:"/>
-          <w:id w:val="-577978458"/>
-          <w:placeholder>
-            <w:docPart w:val="E23A2BF0C14F4767842ADCF1605014D9"/>
-          </w:placeholder>
-          <w:temporary/>
-          <w:showingPlcHdr/>
-          <w15:appearance w15:val="hidden"/>
-          <w:text/>
-        </w:sdtPr>
-        <w:sdtEndPr/>
-        <w:sdtContent>
-          <w:r>
-            <w:t>Dates From</w:t>
-          </w:r>
-        </w:sdtContent>
-      </w:sdt>
       <w:r>
-        <w:t xml:space="preserve"> - </w:t>
+        <w:t xml:space="preserve"> </w:t>
       </w:r>
-      <w:sdt>
-        <w:sdtPr>
-          <w:alias w:val="Enter end date for job1:"/>
-          <w:tag w:val="Enter end date for job1:"/>
-          <w:id w:val="2113006613"/>
-          <w:placeholder>
-            <w:docPart w:val="8EABD2F6C6174254833AA9EC9A907870"/>
-          </w:placeholder>
-          <w:temporary/>
-          <w:showingPlcHdr/>
-          <w15:appearance w15:val="hidden"/>
-        </w:sdtPr>
-        <w:sdtEndPr/>
-        <w:sdtContent>
-          <w:r>
-            <w:t>To</w:t>
-          </w:r>
-        </w:sdtContent>
-      </w:sdt>
+      <w:proofErr w:type="spellStart"/>
+      <w:r>
+        <w:t>recyclerview</w:t>
+      </w:r>
+      <w:proofErr w:type="spellEnd"/>
+      <w:r>
+        <w:t>.</w:t>
+      </w:r>
     </w:p>
-    <w:sdt>
-      <w:sdtPr>
-        <w:alias w:val="Enter key responsibilities for job1:"/>
-        <w:tag w:val="Enter key responsibilities for job1:"/>
-        <w:id w:val="-513455036"/>
-        <w:placeholder>
-          <w:docPart w:val="CCB11A96FB584015B0C812E1636EC421"/>
-        </w:placeholder>
-        <w:temporary/>
-        <w:showingPlcHdr/>
-        <w15:appearance w15:val="hidden"/>
-      </w:sdtPr>
-      <w:sdtEndPr/>
-      <w:sdtContent>
-        <w:p>
-          <w:pPr>
-            <w:pStyle w:val="ListBullet"/>
-          </w:pPr>
-          <w:r>
-            <w:t>This is the place for a brief summary of your key responsibilities and most stellar accomplishments.</w:t>
-          </w:r>
-        </w:p>
-      </w:sdtContent>
-    </w:sdt>
     <w:p>
       <w:pPr>
         <w:pStyle w:val="Heading2"/>
+        <w:numPr>
+          <w:ilvl w:val="0"/>
+          <w:numId w:val="21"/>
+        </w:numPr>
       </w:pPr>
-      <w:sdt>
-        <w:sdtPr>
-          <w:alias w:val="Enter job title2:"/>
-          <w:tag w:val="Enter job title2:"/>
-          <w:id w:val="-566108250"/>
-          <w:placeholder>
-            <w:docPart w:val="BA6A19072E444E5CA68D5C14CE29D7BB"/>
-          </w:placeholder>
-          <w:temporary/>
-          <w:showingPlcHdr/>
-          <w15:appearance w15:val="hidden"/>
-        </w:sdtPr>
-        <w:sdtEndPr/>
-        <w:sdtContent>
-          <w:r>
-            <w:t>job title</w:t>
-          </w:r>
-          <w:r>
-            <w:t xml:space="preserve"> </w:t>
-          </w:r>
-          <w:r>
-            <w:t>2</w:t>
-          </w:r>
-        </w:sdtContent>
-      </w:sdt>
       <w:r>
-        <w:t> | </w:t>
+        <w:t>Insert Button</w:t>
       </w:r>
-      <w:sdt>
-        <w:sdtPr>
-          <w:alias w:val="Enter company for job2:"/>
-          <w:tag w:val="Enter company for job2:"/>
-          <w:id w:val="71088070"/>
-          <w:placeholder>
-            <w:docPart w:val="45D0ECE3292146E2B36008CA8C683D03"/>
-          </w:placeholder>
-          <w:temporary/>
-          <w:showingPlcHdr/>
-          <w15:appearance w15:val="hidden"/>
-          <w:text/>
-        </w:sdtPr>
-        <w:sdtEndPr/>
-        <w:sdtContent>
-          <w:r>
-            <w:t>Company</w:t>
-          </w:r>
-        </w:sdtContent>
-      </w:sdt>
+    </w:p>
+    <w:p>
+      <w:pPr>
+        <w:pStyle w:val="ListBullet"/>
+      </w:pPr>
       <w:r>
-        <w:t> | </w:t>
+        <w:t xml:space="preserve">The insert button inserts the word into the </w:t>
       </w:r>
-      <w:sdt>
-        <w:sdtPr>
-          <w:alias w:val="Enter start date for job2:"/>
-          <w:tag w:val="Enter start date for job2:"/>
-          <w:id w:val="2091572416"/>
-          <w:placeholder>
-            <w:docPart w:val="E23A2BF0C14F4767842ADCF1605014D9"/>
-          </w:placeholder>
-          <w:temporary/>
-          <w:showingPlcHdr/>
-          <w15:appearance w15:val="hidden"/>
-          <w:text/>
-        </w:sdtPr>
-        <w:sdtEndPr/>
-        <w:sdtContent>
-          <w:r>
-            <w:t>Dates From</w:t>
-          </w:r>
-        </w:sdtContent>
-      </w:sdt>
+      <w:proofErr w:type="spellStart"/>
       <w:r>
-        <w:t xml:space="preserve"> - </w:t>
+        <w:t>recyclerview</w:t>
       </w:r>
-      <w:sdt>
-        <w:sdtPr>
-          <w:alias w:val="Enter end date for job2:"/>
-          <w:tag w:val="Enter end date for job2:"/>
-          <w:id w:val="324018924"/>
-          <w:placeholder>
-            <w:docPart w:val="5E76BBE5ACEA488FBA7A98342FE81405"/>
-          </w:placeholder>
-          <w:temporary/>
-          <w:showingPlcHdr/>
-          <w15:appearance w15:val="hidden"/>
-        </w:sdtPr>
-        <w:sdtEndPr/>
-        <w:sdtContent>
-          <w:r>
-            <w:t>To</w:t>
-          </w:r>
-        </w:sdtContent>
-      </w:sdt>
+      <w:proofErr w:type="spellEnd"/>
+      <w:r>
+        <w:t xml:space="preserve"> and the txt file.</w:t>
+      </w:r>
+    </w:p>
+    <w:p>
+      <w:pPr>
+        <w:pStyle w:val="Heading2"/>
+        <w:numPr>
+          <w:ilvl w:val="0"/>
+          <w:numId w:val="21"/>
+        </w:numPr>
+      </w:pPr>
+      <w:r>
+        <w:rPr>
+          <w:noProof/>
+        </w:rPr>
+        <mc:AlternateContent>
+          <mc:Choice Requires="wpg">
+            <w:drawing>
+              <wp:anchor distT="0" distB="0" distL="114300" distR="114300" simplePos="0" relativeHeight="251667456" behindDoc="0" locked="0" layoutInCell="1" allowOverlap="1">
+                <wp:simplePos x="0" y="0"/>
+                <wp:positionH relativeFrom="column">
+                  <wp:posOffset>4357370</wp:posOffset>
+                </wp:positionH>
+                <wp:positionV relativeFrom="paragraph">
+                  <wp:posOffset>68580</wp:posOffset>
+                </wp:positionV>
+                <wp:extent cx="1835785" cy="718820"/>
+                <wp:effectExtent l="0" t="0" r="0" b="5080"/>
+                <wp:wrapSquare wrapText="bothSides"/>
+                <wp:docPr id="18" name="Group 18"/>
+                <wp:cNvGraphicFramePr/>
+                <a:graphic xmlns:a="http://schemas.openxmlformats.org/drawingml/2006/main">
+                  <a:graphicData uri="http://schemas.microsoft.com/office/word/2010/wordprocessingGroup">
+                    <wpg:wgp>
+                      <wpg:cNvGrpSpPr/>
+                      <wpg:grpSpPr>
+                        <a:xfrm>
+                          <a:off x="0" y="0"/>
+                          <a:ext cx="1835785" cy="718820"/>
+                          <a:chOff x="0" y="0"/>
+                          <a:chExt cx="1835785" cy="718820"/>
+                        </a:xfrm>
+                      </wpg:grpSpPr>
+                      <pic:pic xmlns:pic="http://schemas.openxmlformats.org/drawingml/2006/picture">
+                        <pic:nvPicPr>
+                          <pic:cNvPr id="14" name="Picture 14"/>
+                          <pic:cNvPicPr>
+                            <a:picLocks noChangeAspect="1"/>
+                          </pic:cNvPicPr>
+                        </pic:nvPicPr>
+                        <pic:blipFill rotWithShape="1">
+                          <a:blip r:embed="rId9" cstate="print">
+                            <a:extLst>
+                              <a:ext uri="{28A0092B-C50C-407E-A947-70E740481C1C}">
+                                <a14:useLocalDpi xmlns:a14="http://schemas.microsoft.com/office/drawing/2010/main" val="0"/>
+                              </a:ext>
+                            </a:extLst>
+                          </a:blip>
+                          <a:srcRect t="80422"/>
+                          <a:stretch/>
+                        </pic:blipFill>
+                        <pic:spPr bwMode="auto">
+                          <a:xfrm>
+                            <a:off x="0" y="0"/>
+                            <a:ext cx="1835785" cy="718820"/>
+                          </a:xfrm>
+                          <a:prstGeom prst="rect">
+                            <a:avLst/>
+                          </a:prstGeom>
+                          <a:noFill/>
+                          <a:ln>
+                            <a:noFill/>
+                          </a:ln>
+                          <a:extLst>
+                            <a:ext uri="{53640926-AAD7-44D8-BBD7-CCE9431645EC}">
+                              <a14:shadowObscured xmlns:a14="http://schemas.microsoft.com/office/drawing/2010/main"/>
+                            </a:ext>
+                          </a:extLst>
+                        </pic:spPr>
+                      </pic:pic>
+                      <wps:wsp>
+                        <wps:cNvPr id="16" name="Text Box 16"/>
+                        <wps:cNvSpPr txBox="1"/>
+                        <wps:spPr>
+                          <a:xfrm>
+                            <a:off x="1422400" y="133350"/>
+                            <a:ext cx="304800" cy="304800"/>
+                          </a:xfrm>
+                          <a:prstGeom prst="rect">
+                            <a:avLst/>
+                          </a:prstGeom>
+                          <a:noFill/>
+                          <a:ln w="6350">
+                            <a:noFill/>
+                          </a:ln>
+                        </wps:spPr>
+                        <wps:txbx>
+                          <w:txbxContent>
+                            <w:p>
+                              <w:pPr>
+                                <w:rPr>
+                                  <w:b/>
+                                  <w:color w:val="FFC000"/>
+                                  <w:sz w:val="32"/>
+                                </w:rPr>
+                              </w:pPr>
+                              <w:r>
+                                <w:rPr>
+                                  <w:b/>
+                                  <w:color w:val="FFC000"/>
+                                  <w:sz w:val="32"/>
+                                </w:rPr>
+                                <w:t>3</w:t>
+                              </w:r>
+                            </w:p>
+                          </w:txbxContent>
+                        </wps:txbx>
+                        <wps:bodyPr rot="0" spcFirstLastPara="0" vertOverflow="overflow" horzOverflow="overflow" vert="horz" wrap="square" lIns="91440" tIns="45720" rIns="91440" bIns="45720" numCol="1" spcCol="0" rtlCol="0" fromWordArt="0" anchor="t" anchorCtr="0" forceAA="0" compatLnSpc="1">
+                          <a:prstTxWarp prst="textNoShape">
+                            <a:avLst/>
+                          </a:prstTxWarp>
+                          <a:noAutofit/>
+                        </wps:bodyPr>
+                      </wps:wsp>
+                    </wpg:wgp>
+                  </a:graphicData>
+                </a:graphic>
+              </wp:anchor>
+            </w:drawing>
+          </mc:Choice>
+          <mc:Fallback>
+            <w:pict>
+              <v:group id="Group 18" o:spid="_x0000_s1034" style="position:absolute;left:0;text-align:left;margin-left:343.1pt;margin-top:5.4pt;width:144.55pt;height:56.6pt;z-index:251667456" coordsize="18357,7188" o:gfxdata="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">
+                <v:shape id="Picture 14" o:spid="_x0000_s1035" type="#_x0000_t75" style="position:absolute;width:18357;height:7188;visibility:visible;mso-wrap-style:square" o:gfxdata="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">
+                  <v:imagedata r:id="rId10" o:title="" croptop="52705f"/>
+                </v:shape>
+                <v:shape id="Text Box 16" o:spid="_x0000_s1036" type="#_x0000_t202" style="position:absolute;left:14224;top:1333;width:3048;height:3048;visibility:visible;mso-wrap-style:square;v-text-anchor:top" o:gfxdata="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" filled="f" stroked="f" strokeweight=".5pt">
+                  <v:textbox>
+                    <w:txbxContent>
+                      <w:p>
+                        <w:pPr>
+                          <w:rPr>
+                            <w:b/>
+                            <w:color w:val="FFC000"/>
+                            <w:sz w:val="32"/>
+                          </w:rPr>
+                        </w:pPr>
+                        <w:r>
+                          <w:rPr>
+                            <w:b/>
+                            <w:color w:val="FFC000"/>
+                            <w:sz w:val="32"/>
+                          </w:rPr>
+                          <w:t>3</w:t>
+                        </w:r>
+                      </w:p>
+                    </w:txbxContent>
+                  </v:textbox>
+                </v:shape>
+                <w10:wrap type="square"/>
+              </v:group>
+            </w:pict>
+          </mc:Fallback>
+        </mc:AlternateContent>
+      </w:r>
+      <w:r>
+        <w:t>Toast</w:t>
+      </w:r>
+      <w:r>
+        <w:t xml:space="preserve"> Button</w:t>
+      </w:r>
+    </w:p>
+    <w:p>
+      <w:pPr>
+        <w:pStyle w:val="ListBullet"/>
+      </w:pPr>
+      <w:r>
+        <w:t xml:space="preserve">Notifies the user the word has been inserted in the </w:t>
+      </w:r>
+      <w:proofErr w:type="spellStart"/>
+      <w:r>
+        <w:t>recyclerview</w:t>
+      </w:r>
+      <w:proofErr w:type="spellEnd"/>
+      <w:r>
+        <w:t xml:space="preserve"> and the txt file upon button click.</w:t>
+      </w:r>
     </w:p>
     <w:p>
       <w:pPr>
         <w:pStyle w:val="ListBullet"/>
         <w:numPr>
           <w:ilvl w:val="0"/>
-          <w:numId w:val="19"/>
+          <w:numId w:val="0"/>
+        </w:numPr>
+        <w:ind w:left="360" w:hanging="360"/>
+      </w:pPr>
+    </w:p>
+    <w:p>
+      <w:r>
+        <w:br w:type="page"/>
+      </w:r>
+    </w:p>
+    <w:p>
+      <w:pPr>
+        <w:pStyle w:val="Heading1"/>
+      </w:pPr>
+      <w:r>
+        <w:lastRenderedPageBreak/>
+        <w:t>Results</w:t>
+      </w:r>
+    </w:p>
+    <w:p>
+      <w:pPr>
+        <w:pStyle w:val="Heading2"/>
+      </w:pPr>
+      <w:r>
+        <w:drawing>
+          <wp:anchor distT="0" distB="0" distL="114300" distR="114300" simplePos="0" relativeHeight="251668480" behindDoc="0" locked="0" layoutInCell="1" allowOverlap="1" wp14:anchorId="65A0AA51">
+            <wp:simplePos x="0" y="0"/>
+            <wp:positionH relativeFrom="margin">
+              <wp:align>left</wp:align>
+            </wp:positionH>
+            <wp:positionV relativeFrom="paragraph">
+              <wp:posOffset>83820</wp:posOffset>
+            </wp:positionV>
+            <wp:extent cx="2061210" cy="1482725"/>
+            <wp:effectExtent l="0" t="0" r="0" b="3175"/>
+            <wp:wrapSquare wrapText="bothSides"/>
+            <wp:docPr id="20" name="Picture 20"/>
+            <wp:cNvGraphicFramePr>
+              <a:graphicFrameLocks xmlns:a="http://schemas.openxmlformats.org/drawingml/2006/main" noChangeAspect="1"/>
+            </wp:cNvGraphicFramePr>
+            <a:graphic xmlns:a="http://schemas.openxmlformats.org/drawingml/2006/main">
+              <a:graphicData uri="http://schemas.openxmlformats.org/drawingml/2006/picture">
+                <pic:pic xmlns:pic="http://schemas.openxmlformats.org/drawingml/2006/picture">
+                  <pic:nvPicPr>
+                    <pic:cNvPr id="1" name=""/>
+                    <pic:cNvPicPr/>
+                  </pic:nvPicPr>
+                  <pic:blipFill>
+                    <a:blip r:embed="rId11">
+                      <a:extLst>
+                        <a:ext uri="{28A0092B-C50C-407E-A947-70E740481C1C}">
+                          <a14:useLocalDpi xmlns:a14="http://schemas.microsoft.com/office/drawing/2010/main" val="0"/>
+                        </a:ext>
+                      </a:extLst>
+                    </a:blip>
+                    <a:stretch>
+                      <a:fillRect/>
+                    </a:stretch>
+                  </pic:blipFill>
+                  <pic:spPr>
+                    <a:xfrm>
+                      <a:off x="0" y="0"/>
+                      <a:ext cx="2061210" cy="1482725"/>
+                    </a:xfrm>
+                    <a:prstGeom prst="rect">
+                      <a:avLst/>
+                    </a:prstGeom>
+                  </pic:spPr>
+                </pic:pic>
+              </a:graphicData>
+            </a:graphic>
+            <wp14:sizeRelH relativeFrom="margin">
+              <wp14:pctWidth>0</wp14:pctWidth>
+            </wp14:sizeRelH>
+            <wp14:sizeRelV relativeFrom="margin">
+              <wp14:pctHeight>0</wp14:pctHeight>
+            </wp14:sizeRelV>
+          </wp:anchor>
+        </w:drawing>
+      </w:r>
+      <w:r>
+        <w:t>The Updated recyclerview</w:t>
+      </w:r>
+    </w:p>
+    <w:p>
+      <w:pPr>
+        <w:pStyle w:val="ListBullet"/>
+        <w:numPr>
+          <w:ilvl w:val="0"/>
+          <w:numId w:val="0"/>
+        </w:numPr>
+        <w:ind w:left="360"/>
+      </w:pPr>
+    </w:p>
+    <w:p>
+      <w:pPr>
+        <w:pStyle w:val="ListBullet"/>
+        <w:numPr>
+          <w:ilvl w:val="0"/>
+          <w:numId w:val="0"/>
+        </w:numPr>
+        <w:ind w:left="360"/>
+      </w:pPr>
+    </w:p>
+    <w:p>
+      <w:pPr>
+        <w:pStyle w:val="ListBullet"/>
+        <w:numPr>
+          <w:ilvl w:val="0"/>
+          <w:numId w:val="0"/>
+        </w:numPr>
+        <w:ind w:left="360"/>
+      </w:pPr>
+    </w:p>
+    <w:p>
+      <w:pPr>
+        <w:pStyle w:val="ListBullet"/>
+        <w:numPr>
+          <w:ilvl w:val="0"/>
+          <w:numId w:val="0"/>
+        </w:numPr>
+        <w:ind w:left="360"/>
+      </w:pPr>
+    </w:p>
+    <w:p>
+      <w:pPr>
+        <w:pStyle w:val="ListBullet"/>
+        <w:numPr>
+          <w:ilvl w:val="0"/>
+          <w:numId w:val="0"/>
+        </w:numPr>
+        <w:ind w:left="360"/>
+      </w:pPr>
+    </w:p>
+    <w:p>
+      <w:pPr>
+        <w:pStyle w:val="ListBullet"/>
+        <w:numPr>
+          <w:ilvl w:val="0"/>
+          <w:numId w:val="0"/>
+        </w:numPr>
+        <w:ind w:left="360"/>
+      </w:pPr>
+    </w:p>
+    <w:p>
+      <w:pPr>
+        <w:pStyle w:val="ListBullet"/>
+        <w:numPr>
+          <w:ilvl w:val="0"/>
+          <w:numId w:val="0"/>
+        </w:numPr>
+        <w:ind w:left="360"/>
+      </w:pPr>
+    </w:p>
+    <w:p>
+      <w:pPr>
+        <w:pStyle w:val="ListBullet"/>
+        <w:numPr>
+          <w:ilvl w:val="0"/>
+          <w:numId w:val="0"/>
+        </w:numPr>
+        <w:ind w:left="360"/>
+      </w:pPr>
+      <w:r>
+        <w:drawing>
+          <wp:anchor distT="0" distB="0" distL="114300" distR="114300" simplePos="0" relativeHeight="251669504" behindDoc="0" locked="0" layoutInCell="1" allowOverlap="1" wp14:anchorId="42875158">
+            <wp:simplePos x="0" y="0"/>
+            <wp:positionH relativeFrom="column">
+              <wp:posOffset>33020</wp:posOffset>
+            </wp:positionH>
+            <wp:positionV relativeFrom="paragraph">
+              <wp:posOffset>16510</wp:posOffset>
+            </wp:positionV>
+            <wp:extent cx="1013548" cy="1074513"/>
+            <wp:effectExtent l="0" t="0" r="0" b="0"/>
+            <wp:wrapSquare wrapText="bothSides"/>
+            <wp:docPr id="21" name="Picture 21"/>
+            <wp:cNvGraphicFramePr>
+              <a:graphicFrameLocks xmlns:a="http://schemas.openxmlformats.org/drawingml/2006/main" noChangeAspect="1"/>
+            </wp:cNvGraphicFramePr>
+            <a:graphic xmlns:a="http://schemas.openxmlformats.org/drawingml/2006/main">
+              <a:graphicData uri="http://schemas.openxmlformats.org/drawingml/2006/picture">
+                <pic:pic xmlns:pic="http://schemas.openxmlformats.org/drawingml/2006/picture">
+                  <pic:nvPicPr>
+                    <pic:cNvPr id="1" name=""/>
+                    <pic:cNvPicPr/>
+                  </pic:nvPicPr>
+                  <pic:blipFill>
+                    <a:blip r:embed="rId12">
+                      <a:extLst>
+                        <a:ext uri="{28A0092B-C50C-407E-A947-70E740481C1C}">
+                          <a14:useLocalDpi xmlns:a14="http://schemas.microsoft.com/office/drawing/2010/main" val="0"/>
+                        </a:ext>
+                      </a:extLst>
+                    </a:blip>
+                    <a:stretch>
+                      <a:fillRect/>
+                    </a:stretch>
+                  </pic:blipFill>
+                  <pic:spPr>
+                    <a:xfrm>
+                      <a:off x="0" y="0"/>
+                      <a:ext cx="1013548" cy="1074513"/>
+                    </a:xfrm>
+                    <a:prstGeom prst="rect">
+                      <a:avLst/>
+                    </a:prstGeom>
+                  </pic:spPr>
+                </pic:pic>
+              </a:graphicData>
+            </a:graphic>
+          </wp:anchor>
+        </w:drawing>
+      </w:r>
+    </w:p>
+    <w:p>
+      <w:pPr>
+        <w:pStyle w:val="Heading2"/>
+      </w:pPr>
+      <w:r>
+        <w:t>The updated Txt file</w:t>
+      </w:r>
+    </w:p>
+    <w:p>
+      <w:pPr>
+        <w:pStyle w:val="ListParagraph"/>
+        <w:numPr>
+          <w:ilvl w:val="0"/>
+          <w:numId w:val="25"/>
         </w:numPr>
       </w:pPr>
+      <w:proofErr w:type="spellStart"/>
+      <w:r>
+        <w:t>Filles</w:t>
+      </w:r>
+      <w:proofErr w:type="spellEnd"/>
+      <w:r>
+        <w:t xml:space="preserve"> are located in the system memory + Android/data/</w:t>
+      </w:r>
+      <w:proofErr w:type="spellStart"/>
+      <w:r>
+        <w:t>com.example.dictionary</w:t>
+      </w:r>
+      <w:proofErr w:type="spellEnd"/>
+      <w:r>
+        <w:t>/files/raw</w:t>
+      </w:r>
+    </w:p>
+    <w:p>
+      <w:pPr>
+        <w:pStyle w:val="Heading2"/>
+      </w:pPr>
+    </w:p>
+    <w:p>
+      <w:pPr>
+        <w:pStyle w:val="Heading2"/>
+      </w:pPr>
+      <w:r>
+        <w:t>Project files</w:t>
+      </w:r>
+    </w:p>
+    <w:p>
+      <w:pPr>
+        <w:pStyle w:val="Heading2"/>
+      </w:pPr>
+      <w:hyperlink r:id="rId13" w:history="1">
+        <w:r>
+          <w:rPr>
+            <w:rStyle w:val="Hyperlink"/>
+          </w:rPr>
+          <w:t>https://github.com/tiwaojo/Dictionary.git</w:t>
+        </w:r>
+      </w:hyperlink>
+      <w:r>
+        <w:t xml:space="preserve"> </w:t>
+      </w:r>
+    </w:p>
+    <w:p>
+      <w:pPr>
+        <w:pStyle w:val="Heading2"/>
+      </w:pPr>
+    </w:p>
+    <w:p>
+      <w:pPr>
+        <w:pStyle w:val="Heading2"/>
+      </w:pPr>
+      <w:r>
+        <w:t>Problems</w:t>
+      </w:r>
+    </w:p>
+    <w:p>
+      <w:pPr>
+        <w:pStyle w:val="ListParagraph"/>
+        <w:numPr>
+          <w:ilvl w:val="0"/>
+          <w:numId w:val="23"/>
+        </w:numPr>
+      </w:pPr>
+      <w:r>
+        <w:t>Could not sort file due to null pointer error. We are aware where the issue is (</w:t>
+      </w:r>
+      <w:proofErr w:type="spellStart"/>
+      <w:r>
+        <w:t>MainActivity.writeFile</w:t>
+      </w:r>
+      <w:proofErr w:type="spellEnd"/>
+      <w:r>
+        <w:t>). upon write to file on first time, the program adds a new null line to the txt file. This could not be avoided as the file would not append to a new line nonetheless.</w:t>
+      </w:r>
+      <w:bookmarkStart w:id="0" w:name="_GoBack"/>
+      <w:bookmarkEnd w:id="0"/>
     </w:p>
     <w:sectPr>
-      <w:footerReference w:type="default" r:id="rId9"/>
+      <w:footerReference w:type="default" r:id="rId14"/>
       <w:pgSz w:w="12240" w:h="15840"/>
       <w:pgMar w:top="1008" w:right="1008" w:bottom="1152" w:left="1008" w:header="576" w:footer="576" w:gutter="0"/>
       <w:pgNumType w:start="1"/>
@@ -1458,6 +1915,458 @@
     </w:lvl>
   </w:abstractNum>
   <w:abstractNum w:abstractNumId="10" w15:restartNumberingAfterBreak="0">
+    <w:nsid w:val="021B055B"/>
+    <w:multiLevelType w:val="hybridMultilevel"/>
+    <w:tmpl w:val="5276EF48"/>
+    <w:lvl w:ilvl="0" w:tplc="04090001">
+      <w:start w:val="1"/>
+      <w:numFmt w:val="bullet"/>
+      <w:lvlText w:val=""/>
+      <w:lvlJc w:val="left"/>
+      <w:pPr>
+        <w:ind w:left="720" w:hanging="360"/>
+      </w:pPr>
+      <w:rPr>
+        <w:rFonts w:ascii="Symbol" w:hAnsi="Symbol" w:hint="default"/>
+      </w:rPr>
+    </w:lvl>
+    <w:lvl w:ilvl="1" w:tplc="04090003" w:tentative="1">
+      <w:start w:val="1"/>
+      <w:numFmt w:val="bullet"/>
+      <w:lvlText w:val="o"/>
+      <w:lvlJc w:val="left"/>
+      <w:pPr>
+        <w:ind w:left="1440" w:hanging="360"/>
+      </w:pPr>
+      <w:rPr>
+        <w:rFonts w:ascii="Courier New" w:hAnsi="Courier New" w:cs="Courier New" w:hint="default"/>
+      </w:rPr>
+    </w:lvl>
+    <w:lvl w:ilvl="2" w:tplc="04090005" w:tentative="1">
+      <w:start w:val="1"/>
+      <w:numFmt w:val="bullet"/>
+      <w:lvlText w:val=""/>
+      <w:lvlJc w:val="left"/>
+      <w:pPr>
+        <w:ind w:left="2160" w:hanging="360"/>
+      </w:pPr>
+      <w:rPr>
+        <w:rFonts w:ascii="Wingdings" w:hAnsi="Wingdings" w:hint="default"/>
+      </w:rPr>
+    </w:lvl>
+    <w:lvl w:ilvl="3" w:tplc="04090001" w:tentative="1">
+      <w:start w:val="1"/>
+      <w:numFmt w:val="bullet"/>
+      <w:lvlText w:val=""/>
+      <w:lvlJc w:val="left"/>
+      <w:pPr>
+        <w:ind w:left="2880" w:hanging="360"/>
+      </w:pPr>
+      <w:rPr>
+        <w:rFonts w:ascii="Symbol" w:hAnsi="Symbol" w:hint="default"/>
+      </w:rPr>
+    </w:lvl>
+    <w:lvl w:ilvl="4" w:tplc="04090003" w:tentative="1">
+      <w:start w:val="1"/>
+      <w:numFmt w:val="bullet"/>
+      <w:lvlText w:val="o"/>
+      <w:lvlJc w:val="left"/>
+      <w:pPr>
+        <w:ind w:left="3600" w:hanging="360"/>
+      </w:pPr>
+      <w:rPr>
+        <w:rFonts w:ascii="Courier New" w:hAnsi="Courier New" w:cs="Courier New" w:hint="default"/>
+      </w:rPr>
+    </w:lvl>
+    <w:lvl w:ilvl="5" w:tplc="04090005" w:tentative="1">
+      <w:start w:val="1"/>
+      <w:numFmt w:val="bullet"/>
+      <w:lvlText w:val=""/>
+      <w:lvlJc w:val="left"/>
+      <w:pPr>
+        <w:ind w:left="4320" w:hanging="360"/>
+      </w:pPr>
+      <w:rPr>
+        <w:rFonts w:ascii="Wingdings" w:hAnsi="Wingdings" w:hint="default"/>
+      </w:rPr>
+    </w:lvl>
+    <w:lvl w:ilvl="6" w:tplc="04090001" w:tentative="1">
+      <w:start w:val="1"/>
+      <w:numFmt w:val="bullet"/>
+      <w:lvlText w:val=""/>
+      <w:lvlJc w:val="left"/>
+      <w:pPr>
+        <w:ind w:left="5040" w:hanging="360"/>
+      </w:pPr>
+      <w:rPr>
+        <w:rFonts w:ascii="Symbol" w:hAnsi="Symbol" w:hint="default"/>
+      </w:rPr>
+    </w:lvl>
+    <w:lvl w:ilvl="7" w:tplc="04090003" w:tentative="1">
+      <w:start w:val="1"/>
+      <w:numFmt w:val="bullet"/>
+      <w:lvlText w:val="o"/>
+      <w:lvlJc w:val="left"/>
+      <w:pPr>
+        <w:ind w:left="5760" w:hanging="360"/>
+      </w:pPr>
+      <w:rPr>
+        <w:rFonts w:ascii="Courier New" w:hAnsi="Courier New" w:cs="Courier New" w:hint="default"/>
+      </w:rPr>
+    </w:lvl>
+    <w:lvl w:ilvl="8" w:tplc="04090005" w:tentative="1">
+      <w:start w:val="1"/>
+      <w:numFmt w:val="bullet"/>
+      <w:lvlText w:val=""/>
+      <w:lvlJc w:val="left"/>
+      <w:pPr>
+        <w:ind w:left="6480" w:hanging="360"/>
+      </w:pPr>
+      <w:rPr>
+        <w:rFonts w:ascii="Wingdings" w:hAnsi="Wingdings" w:hint="default"/>
+      </w:rPr>
+    </w:lvl>
+  </w:abstractNum>
+  <w:abstractNum w:abstractNumId="11" w15:restartNumberingAfterBreak="0">
+    <w:nsid w:val="04E60FF3"/>
+    <w:multiLevelType w:val="hybridMultilevel"/>
+    <w:tmpl w:val="44003948"/>
+    <w:lvl w:ilvl="0" w:tplc="04090001">
+      <w:start w:val="1"/>
+      <w:numFmt w:val="bullet"/>
+      <w:lvlText w:val=""/>
+      <w:lvlJc w:val="left"/>
+      <w:pPr>
+        <w:ind w:left="720" w:hanging="360"/>
+      </w:pPr>
+      <w:rPr>
+        <w:rFonts w:ascii="Symbol" w:hAnsi="Symbol" w:hint="default"/>
+      </w:rPr>
+    </w:lvl>
+    <w:lvl w:ilvl="1" w:tplc="04090003" w:tentative="1">
+      <w:start w:val="1"/>
+      <w:numFmt w:val="bullet"/>
+      <w:lvlText w:val="o"/>
+      <w:lvlJc w:val="left"/>
+      <w:pPr>
+        <w:ind w:left="1440" w:hanging="360"/>
+      </w:pPr>
+      <w:rPr>
+        <w:rFonts w:ascii="Courier New" w:hAnsi="Courier New" w:cs="Courier New" w:hint="default"/>
+      </w:rPr>
+    </w:lvl>
+    <w:lvl w:ilvl="2" w:tplc="04090005" w:tentative="1">
+      <w:start w:val="1"/>
+      <w:numFmt w:val="bullet"/>
+      <w:lvlText w:val=""/>
+      <w:lvlJc w:val="left"/>
+      <w:pPr>
+        <w:ind w:left="2160" w:hanging="360"/>
+      </w:pPr>
+      <w:rPr>
+        <w:rFonts w:ascii="Wingdings" w:hAnsi="Wingdings" w:hint="default"/>
+      </w:rPr>
+    </w:lvl>
+    <w:lvl w:ilvl="3" w:tplc="04090001" w:tentative="1">
+      <w:start w:val="1"/>
+      <w:numFmt w:val="bullet"/>
+      <w:lvlText w:val=""/>
+      <w:lvlJc w:val="left"/>
+      <w:pPr>
+        <w:ind w:left="2880" w:hanging="360"/>
+      </w:pPr>
+      <w:rPr>
+        <w:rFonts w:ascii="Symbol" w:hAnsi="Symbol" w:hint="default"/>
+      </w:rPr>
+    </w:lvl>
+    <w:lvl w:ilvl="4" w:tplc="04090003" w:tentative="1">
+      <w:start w:val="1"/>
+      <w:numFmt w:val="bullet"/>
+      <w:lvlText w:val="o"/>
+      <w:lvlJc w:val="left"/>
+      <w:pPr>
+        <w:ind w:left="3600" w:hanging="360"/>
+      </w:pPr>
+      <w:rPr>
+        <w:rFonts w:ascii="Courier New" w:hAnsi="Courier New" w:cs="Courier New" w:hint="default"/>
+      </w:rPr>
+    </w:lvl>
+    <w:lvl w:ilvl="5" w:tplc="04090005" w:tentative="1">
+      <w:start w:val="1"/>
+      <w:numFmt w:val="bullet"/>
+      <w:lvlText w:val=""/>
+      <w:lvlJc w:val="left"/>
+      <w:pPr>
+        <w:ind w:left="4320" w:hanging="360"/>
+      </w:pPr>
+      <w:rPr>
+        <w:rFonts w:ascii="Wingdings" w:hAnsi="Wingdings" w:hint="default"/>
+      </w:rPr>
+    </w:lvl>
+    <w:lvl w:ilvl="6" w:tplc="04090001" w:tentative="1">
+      <w:start w:val="1"/>
+      <w:numFmt w:val="bullet"/>
+      <w:lvlText w:val=""/>
+      <w:lvlJc w:val="left"/>
+      <w:pPr>
+        <w:ind w:left="5040" w:hanging="360"/>
+      </w:pPr>
+      <w:rPr>
+        <w:rFonts w:ascii="Symbol" w:hAnsi="Symbol" w:hint="default"/>
+      </w:rPr>
+    </w:lvl>
+    <w:lvl w:ilvl="7" w:tplc="04090003" w:tentative="1">
+      <w:start w:val="1"/>
+      <w:numFmt w:val="bullet"/>
+      <w:lvlText w:val="o"/>
+      <w:lvlJc w:val="left"/>
+      <w:pPr>
+        <w:ind w:left="5760" w:hanging="360"/>
+      </w:pPr>
+      <w:rPr>
+        <w:rFonts w:ascii="Courier New" w:hAnsi="Courier New" w:cs="Courier New" w:hint="default"/>
+      </w:rPr>
+    </w:lvl>
+    <w:lvl w:ilvl="8" w:tplc="04090005" w:tentative="1">
+      <w:start w:val="1"/>
+      <w:numFmt w:val="bullet"/>
+      <w:lvlText w:val=""/>
+      <w:lvlJc w:val="left"/>
+      <w:pPr>
+        <w:ind w:left="6480" w:hanging="360"/>
+      </w:pPr>
+      <w:rPr>
+        <w:rFonts w:ascii="Wingdings" w:hAnsi="Wingdings" w:hint="default"/>
+      </w:rPr>
+    </w:lvl>
+  </w:abstractNum>
+  <w:abstractNum w:abstractNumId="12" w15:restartNumberingAfterBreak="0">
+    <w:nsid w:val="0AA63597"/>
+    <w:multiLevelType w:val="hybridMultilevel"/>
+    <w:tmpl w:val="374CC6F0"/>
+    <w:lvl w:ilvl="0" w:tplc="04090001">
+      <w:start w:val="1"/>
+      <w:numFmt w:val="bullet"/>
+      <w:lvlText w:val=""/>
+      <w:lvlJc w:val="left"/>
+      <w:pPr>
+        <w:ind w:left="720" w:hanging="360"/>
+      </w:pPr>
+      <w:rPr>
+        <w:rFonts w:ascii="Symbol" w:hAnsi="Symbol" w:hint="default"/>
+      </w:rPr>
+    </w:lvl>
+    <w:lvl w:ilvl="1" w:tplc="04090003" w:tentative="1">
+      <w:start w:val="1"/>
+      <w:numFmt w:val="bullet"/>
+      <w:lvlText w:val="o"/>
+      <w:lvlJc w:val="left"/>
+      <w:pPr>
+        <w:ind w:left="1440" w:hanging="360"/>
+      </w:pPr>
+      <w:rPr>
+        <w:rFonts w:ascii="Courier New" w:hAnsi="Courier New" w:cs="Courier New" w:hint="default"/>
+      </w:rPr>
+    </w:lvl>
+    <w:lvl w:ilvl="2" w:tplc="04090005" w:tentative="1">
+      <w:start w:val="1"/>
+      <w:numFmt w:val="bullet"/>
+      <w:lvlText w:val=""/>
+      <w:lvlJc w:val="left"/>
+      <w:pPr>
+        <w:ind w:left="2160" w:hanging="360"/>
+      </w:pPr>
+      <w:rPr>
+        <w:rFonts w:ascii="Wingdings" w:hAnsi="Wingdings" w:hint="default"/>
+      </w:rPr>
+    </w:lvl>
+    <w:lvl w:ilvl="3" w:tplc="04090001" w:tentative="1">
+      <w:start w:val="1"/>
+      <w:numFmt w:val="bullet"/>
+      <w:lvlText w:val=""/>
+      <w:lvlJc w:val="left"/>
+      <w:pPr>
+        <w:ind w:left="2880" w:hanging="360"/>
+      </w:pPr>
+      <w:rPr>
+        <w:rFonts w:ascii="Symbol" w:hAnsi="Symbol" w:hint="default"/>
+      </w:rPr>
+    </w:lvl>
+    <w:lvl w:ilvl="4" w:tplc="04090003" w:tentative="1">
+      <w:start w:val="1"/>
+      <w:numFmt w:val="bullet"/>
+      <w:lvlText w:val="o"/>
+      <w:lvlJc w:val="left"/>
+      <w:pPr>
+        <w:ind w:left="3600" w:hanging="360"/>
+      </w:pPr>
+      <w:rPr>
+        <w:rFonts w:ascii="Courier New" w:hAnsi="Courier New" w:cs="Courier New" w:hint="default"/>
+      </w:rPr>
+    </w:lvl>
+    <w:lvl w:ilvl="5" w:tplc="04090005" w:tentative="1">
+      <w:start w:val="1"/>
+      <w:numFmt w:val="bullet"/>
+      <w:lvlText w:val=""/>
+      <w:lvlJc w:val="left"/>
+      <w:pPr>
+        <w:ind w:left="4320" w:hanging="360"/>
+      </w:pPr>
+      <w:rPr>
+        <w:rFonts w:ascii="Wingdings" w:hAnsi="Wingdings" w:hint="default"/>
+      </w:rPr>
+    </w:lvl>
+    <w:lvl w:ilvl="6" w:tplc="04090001" w:tentative="1">
+      <w:start w:val="1"/>
+      <w:numFmt w:val="bullet"/>
+      <w:lvlText w:val=""/>
+      <w:lvlJc w:val="left"/>
+      <w:pPr>
+        <w:ind w:left="5040" w:hanging="360"/>
+      </w:pPr>
+      <w:rPr>
+        <w:rFonts w:ascii="Symbol" w:hAnsi="Symbol" w:hint="default"/>
+      </w:rPr>
+    </w:lvl>
+    <w:lvl w:ilvl="7" w:tplc="04090003" w:tentative="1">
+      <w:start w:val="1"/>
+      <w:numFmt w:val="bullet"/>
+      <w:lvlText w:val="o"/>
+      <w:lvlJc w:val="left"/>
+      <w:pPr>
+        <w:ind w:left="5760" w:hanging="360"/>
+      </w:pPr>
+      <w:rPr>
+        <w:rFonts w:ascii="Courier New" w:hAnsi="Courier New" w:cs="Courier New" w:hint="default"/>
+      </w:rPr>
+    </w:lvl>
+    <w:lvl w:ilvl="8" w:tplc="04090005" w:tentative="1">
+      <w:start w:val="1"/>
+      <w:numFmt w:val="bullet"/>
+      <w:lvlText w:val=""/>
+      <w:lvlJc w:val="left"/>
+      <w:pPr>
+        <w:ind w:left="6480" w:hanging="360"/>
+      </w:pPr>
+      <w:rPr>
+        <w:rFonts w:ascii="Wingdings" w:hAnsi="Wingdings" w:hint="default"/>
+      </w:rPr>
+    </w:lvl>
+  </w:abstractNum>
+  <w:abstractNum w:abstractNumId="13" w15:restartNumberingAfterBreak="0">
+    <w:nsid w:val="0C5C67B9"/>
+    <w:multiLevelType w:val="hybridMultilevel"/>
+    <w:tmpl w:val="C62C34E8"/>
+    <w:lvl w:ilvl="0" w:tplc="04090001">
+      <w:start w:val="1"/>
+      <w:numFmt w:val="bullet"/>
+      <w:lvlText w:val=""/>
+      <w:lvlJc w:val="left"/>
+      <w:pPr>
+        <w:ind w:left="720" w:hanging="360"/>
+      </w:pPr>
+      <w:rPr>
+        <w:rFonts w:ascii="Symbol" w:hAnsi="Symbol" w:hint="default"/>
+      </w:rPr>
+    </w:lvl>
+    <w:lvl w:ilvl="1" w:tplc="04090003" w:tentative="1">
+      <w:start w:val="1"/>
+      <w:numFmt w:val="bullet"/>
+      <w:lvlText w:val="o"/>
+      <w:lvlJc w:val="left"/>
+      <w:pPr>
+        <w:ind w:left="1440" w:hanging="360"/>
+      </w:pPr>
+      <w:rPr>
+        <w:rFonts w:ascii="Courier New" w:hAnsi="Courier New" w:cs="Courier New" w:hint="default"/>
+      </w:rPr>
+    </w:lvl>
+    <w:lvl w:ilvl="2" w:tplc="04090005" w:tentative="1">
+      <w:start w:val="1"/>
+      <w:numFmt w:val="bullet"/>
+      <w:lvlText w:val=""/>
+      <w:lvlJc w:val="left"/>
+      <w:pPr>
+        <w:ind w:left="2160" w:hanging="360"/>
+      </w:pPr>
+      <w:rPr>
+        <w:rFonts w:ascii="Wingdings" w:hAnsi="Wingdings" w:hint="default"/>
+      </w:rPr>
+    </w:lvl>
+    <w:lvl w:ilvl="3" w:tplc="04090001" w:tentative="1">
+      <w:start w:val="1"/>
+      <w:numFmt w:val="bullet"/>
+      <w:lvlText w:val=""/>
+      <w:lvlJc w:val="left"/>
+      <w:pPr>
+        <w:ind w:left="2880" w:hanging="360"/>
+      </w:pPr>
+      <w:rPr>
+        <w:rFonts w:ascii="Symbol" w:hAnsi="Symbol" w:hint="default"/>
+      </w:rPr>
+    </w:lvl>
+    <w:lvl w:ilvl="4" w:tplc="04090003" w:tentative="1">
+      <w:start w:val="1"/>
+      <w:numFmt w:val="bullet"/>
+      <w:lvlText w:val="o"/>
+      <w:lvlJc w:val="left"/>
+      <w:pPr>
+        <w:ind w:left="3600" w:hanging="360"/>
+      </w:pPr>
+      <w:rPr>
+        <w:rFonts w:ascii="Courier New" w:hAnsi="Courier New" w:cs="Courier New" w:hint="default"/>
+      </w:rPr>
+    </w:lvl>
+    <w:lvl w:ilvl="5" w:tplc="04090005" w:tentative="1">
+      <w:start w:val="1"/>
+      <w:numFmt w:val="bullet"/>
+      <w:lvlText w:val=""/>
+      <w:lvlJc w:val="left"/>
+      <w:pPr>
+        <w:ind w:left="4320" w:hanging="360"/>
+      </w:pPr>
+      <w:rPr>
+        <w:rFonts w:ascii="Wingdings" w:hAnsi="Wingdings" w:hint="default"/>
+      </w:rPr>
+    </w:lvl>
+    <w:lvl w:ilvl="6" w:tplc="04090001" w:tentative="1">
+      <w:start w:val="1"/>
+      <w:numFmt w:val="bullet"/>
+      <w:lvlText w:val=""/>
+      <w:lvlJc w:val="left"/>
+      <w:pPr>
+        <w:ind w:left="5040" w:hanging="360"/>
+      </w:pPr>
+      <w:rPr>
+        <w:rFonts w:ascii="Symbol" w:hAnsi="Symbol" w:hint="default"/>
+      </w:rPr>
+    </w:lvl>
+    <w:lvl w:ilvl="7" w:tplc="04090003" w:tentative="1">
+      <w:start w:val="1"/>
+      <w:numFmt w:val="bullet"/>
+      <w:lvlText w:val="o"/>
+      <w:lvlJc w:val="left"/>
+      <w:pPr>
+        <w:ind w:left="5760" w:hanging="360"/>
+      </w:pPr>
+      <w:rPr>
+        <w:rFonts w:ascii="Courier New" w:hAnsi="Courier New" w:cs="Courier New" w:hint="default"/>
+      </w:rPr>
+    </w:lvl>
+    <w:lvl w:ilvl="8" w:tplc="04090005" w:tentative="1">
+      <w:start w:val="1"/>
+      <w:numFmt w:val="bullet"/>
+      <w:lvlText w:val=""/>
+      <w:lvlJc w:val="left"/>
+      <w:pPr>
+        <w:ind w:left="6480" w:hanging="360"/>
+      </w:pPr>
+      <w:rPr>
+        <w:rFonts w:ascii="Wingdings" w:hAnsi="Wingdings" w:hint="default"/>
+      </w:rPr>
+    </w:lvl>
+  </w:abstractNum>
+  <w:abstractNum w:abstractNumId="14" w15:restartNumberingAfterBreak="0">
     <w:nsid w:val="39D60330"/>
     <w:multiLevelType w:val="multilevel"/>
     <w:tmpl w:val="867E0FF0"/>
@@ -1580,7 +2489,7 @@
       </w:rPr>
     </w:lvl>
   </w:abstractNum>
-  <w:abstractNum w:abstractNumId="11" w15:restartNumberingAfterBreak="0">
+  <w:abstractNum w:abstractNumId="15" w15:restartNumberingAfterBreak="0">
     <w:nsid w:val="42E16892"/>
     <w:multiLevelType w:val="hybridMultilevel"/>
     <w:tmpl w:val="48042C06"/>
@@ -1669,7 +2578,7 @@
       </w:pPr>
     </w:lvl>
   </w:abstractNum>
-  <w:abstractNum w:abstractNumId="12" w15:restartNumberingAfterBreak="0">
+  <w:abstractNum w:abstractNumId="16" w15:restartNumberingAfterBreak="0">
     <w:nsid w:val="50702048"/>
     <w:multiLevelType w:val="hybridMultilevel"/>
     <w:tmpl w:val="658AB4F0"/>
@@ -1780,6 +2689,95 @@
       <w:rPr>
         <w:rFonts w:ascii="Wingdings" w:hAnsi="Wingdings" w:hint="default"/>
       </w:rPr>
+    </w:lvl>
+  </w:abstractNum>
+  <w:abstractNum w:abstractNumId="17" w15:restartNumberingAfterBreak="0">
+    <w:nsid w:val="7C1C24B3"/>
+    <w:multiLevelType w:val="hybridMultilevel"/>
+    <w:tmpl w:val="48042C06"/>
+    <w:lvl w:ilvl="0" w:tplc="0409000F">
+      <w:start w:val="1"/>
+      <w:numFmt w:val="decimal"/>
+      <w:lvlText w:val="%1."/>
+      <w:lvlJc w:val="left"/>
+      <w:pPr>
+        <w:ind w:left="720" w:hanging="360"/>
+      </w:pPr>
+      <w:rPr>
+        <w:rFonts w:hint="default"/>
+      </w:rPr>
+    </w:lvl>
+    <w:lvl w:ilvl="1" w:tplc="04090019" w:tentative="1">
+      <w:start w:val="1"/>
+      <w:numFmt w:val="lowerLetter"/>
+      <w:lvlText w:val="%2."/>
+      <w:lvlJc w:val="left"/>
+      <w:pPr>
+        <w:ind w:left="1440" w:hanging="360"/>
+      </w:pPr>
+    </w:lvl>
+    <w:lvl w:ilvl="2" w:tplc="0409001B" w:tentative="1">
+      <w:start w:val="1"/>
+      <w:numFmt w:val="lowerRoman"/>
+      <w:lvlText w:val="%3."/>
+      <w:lvlJc w:val="right"/>
+      <w:pPr>
+        <w:ind w:left="2160" w:hanging="180"/>
+      </w:pPr>
+    </w:lvl>
+    <w:lvl w:ilvl="3" w:tplc="0409000F" w:tentative="1">
+      <w:start w:val="1"/>
+      <w:numFmt w:val="decimal"/>
+      <w:lvlText w:val="%4."/>
+      <w:lvlJc w:val="left"/>
+      <w:pPr>
+        <w:ind w:left="2880" w:hanging="360"/>
+      </w:pPr>
+    </w:lvl>
+    <w:lvl w:ilvl="4" w:tplc="04090019" w:tentative="1">
+      <w:start w:val="1"/>
+      <w:numFmt w:val="lowerLetter"/>
+      <w:lvlText w:val="%5."/>
+      <w:lvlJc w:val="left"/>
+      <w:pPr>
+        <w:ind w:left="3600" w:hanging="360"/>
+      </w:pPr>
+    </w:lvl>
+    <w:lvl w:ilvl="5" w:tplc="0409001B" w:tentative="1">
+      <w:start w:val="1"/>
+      <w:numFmt w:val="lowerRoman"/>
+      <w:lvlText w:val="%6."/>
+      <w:lvlJc w:val="right"/>
+      <w:pPr>
+        <w:ind w:left="4320" w:hanging="180"/>
+      </w:pPr>
+    </w:lvl>
+    <w:lvl w:ilvl="6" w:tplc="0409000F" w:tentative="1">
+      <w:start w:val="1"/>
+      <w:numFmt w:val="decimal"/>
+      <w:lvlText w:val="%7."/>
+      <w:lvlJc w:val="left"/>
+      <w:pPr>
+        <w:ind w:left="5040" w:hanging="360"/>
+      </w:pPr>
+    </w:lvl>
+    <w:lvl w:ilvl="7" w:tplc="04090019" w:tentative="1">
+      <w:start w:val="1"/>
+      <w:numFmt w:val="lowerLetter"/>
+      <w:lvlText w:val="%8."/>
+      <w:lvlJc w:val="left"/>
+      <w:pPr>
+        <w:ind w:left="5760" w:hanging="360"/>
+      </w:pPr>
+    </w:lvl>
+    <w:lvl w:ilvl="8" w:tplc="0409001B" w:tentative="1">
+      <w:start w:val="1"/>
+      <w:numFmt w:val="lowerRoman"/>
+      <w:lvlText w:val="%9."/>
+      <w:lvlJc w:val="right"/>
+      <w:pPr>
+        <w:ind w:left="6480" w:hanging="180"/>
+      </w:pPr>
     </w:lvl>
   </w:abstractNum>
   <w:num w:numId="1">
@@ -1831,10 +2829,10 @@
     <w:abstractNumId w:val="0"/>
   </w:num>
   <w:num w:numId="14">
-    <w:abstractNumId w:val="10"/>
+    <w:abstractNumId w:val="14"/>
   </w:num>
   <w:num w:numId="15">
-    <w:abstractNumId w:val="10"/>
+    <w:abstractNumId w:val="14"/>
     <w:lvlOverride w:ilvl="0">
       <w:lvl w:ilvl="0">
         <w:start w:val="1"/>
@@ -1973,7 +2971,7 @@
     </w:lvlOverride>
   </w:num>
   <w:num w:numId="16">
-    <w:abstractNumId w:val="10"/>
+    <w:abstractNumId w:val="14"/>
     <w:lvlOverride w:ilvl="0">
       <w:lvl w:ilvl="0">
         <w:start w:val="1"/>
@@ -2112,7 +3110,7 @@
     </w:lvlOverride>
   </w:num>
   <w:num w:numId="17">
-    <w:abstractNumId w:val="10"/>
+    <w:abstractNumId w:val="14"/>
     <w:lvlOverride w:ilvl="0">
       <w:lvl w:ilvl="0">
         <w:start w:val="1"/>
@@ -2251,7 +3249,7 @@
     </w:lvlOverride>
   </w:num>
   <w:num w:numId="18">
-    <w:abstractNumId w:val="10"/>
+    <w:abstractNumId w:val="14"/>
     <w:lvlOverride w:ilvl="0">
       <w:lvl w:ilvl="0">
         <w:start w:val="1"/>
@@ -2390,9 +3388,24 @@
     </w:lvlOverride>
   </w:num>
   <w:num w:numId="19">
+    <w:abstractNumId w:val="16"/>
+  </w:num>
+  <w:num w:numId="20">
+    <w:abstractNumId w:val="15"/>
+  </w:num>
+  <w:num w:numId="21">
+    <w:abstractNumId w:val="17"/>
+  </w:num>
+  <w:num w:numId="22">
+    <w:abstractNumId w:val="10"/>
+  </w:num>
+  <w:num w:numId="23">
     <w:abstractNumId w:val="12"/>
   </w:num>
-  <w:num w:numId="20">
+  <w:num w:numId="24">
+    <w:abstractNumId w:val="13"/>
+  </w:num>
+  <w:num w:numId="25">
     <w:abstractNumId w:val="11"/>
   </w:num>
 </w:numbering>
@@ -11254,7 +12267,6 @@
     <w:name w:val="Hyperlink"/>
     <w:basedOn w:val="DefaultParagraphFont"/>
     <w:uiPriority w:val="99"/>
-    <w:semiHidden/>
     <w:unhideWhenUsed/>
     <w:rsid w:val="00CC75DB"/>
     <w:rPr>
@@ -13891,7 +14903,6 @@
     <w:name w:val="List Paragraph"/>
     <w:basedOn w:val="Normal"/>
     <w:uiPriority w:val="34"/>
-    <w:semiHidden/>
     <w:unhideWhenUsed/>
     <w:qFormat/>
     <w:rsid w:val="00CC75DB"/>
@@ -27849,276 +28860,7 @@
             <w:pStyle w:val="5068F21169D64621B1A06E0BE610F56A"/>
           </w:pPr>
           <w:r>
-            <w:t>Object</w:t>
-          </w:r>
-          <w:r>
-            <w:t>ive</w:t>
-          </w:r>
-        </w:p>
-      </w:docPartBody>
-    </w:docPart>
-    <w:docPart>
-      <w:docPartPr>
-        <w:name w:val="C2248149148142FC85FBC4A05F9B2C7C"/>
-        <w:category>
-          <w:name w:val="General"/>
-          <w:gallery w:val="placeholder"/>
-        </w:category>
-        <w:types>
-          <w:type w:val="bbPlcHdr"/>
-        </w:types>
-        <w:behaviors>
-          <w:behavior w:val="content"/>
-        </w:behaviors>
-        <w:guid w:val="{8645BD0E-8815-493D-9429-7422599001A0}"/>
-      </w:docPartPr>
-      <w:docPartBody>
-        <w:p>
-          <w:pPr>
-            <w:pStyle w:val="C2248149148142FC85FBC4A05F9B2C7C"/>
-          </w:pPr>
-          <w:r>
-            <w:t>Leadership</w:t>
-          </w:r>
-        </w:p>
-      </w:docPartBody>
-    </w:docPart>
-    <w:docPart>
-      <w:docPartPr>
-        <w:name w:val="1E51314DC8E34076A3844B21A5422246"/>
-        <w:category>
-          <w:name w:val="General"/>
-          <w:gallery w:val="placeholder"/>
-        </w:category>
-        <w:types>
-          <w:type w:val="bbPlcHdr"/>
-        </w:types>
-        <w:behaviors>
-          <w:behavior w:val="content"/>
-        </w:behaviors>
-        <w:guid w:val="{18FF7C4D-801E-4548-8D80-E6A603D08988}"/>
-      </w:docPartPr>
-      <w:docPartBody>
-        <w:p>
-          <w:pPr>
-            <w:pStyle w:val="1E51314DC8E34076A3844B21A5422246"/>
-          </w:pPr>
-          <w:r>
-            <w:t>Are you president of your fraternity, head of the condo board, or a team lead for your favorite charity? You’re a natural leader—tell it like it is!</w:t>
-          </w:r>
-        </w:p>
-      </w:docPartBody>
-    </w:docPart>
-    <w:docPart>
-      <w:docPartPr>
-        <w:name w:val="23130CAEAA9A4BBEA8903503CAD69760"/>
-        <w:category>
-          <w:name w:val="General"/>
-          <w:gallery w:val="placeholder"/>
-        </w:category>
-        <w:types>
-          <w:type w:val="bbPlcHdr"/>
-        </w:types>
-        <w:behaviors>
-          <w:behavior w:val="content"/>
-        </w:behaviors>
-        <w:guid w:val="{C9392F64-BC07-4E87-B7CA-BB4939453041}"/>
-      </w:docPartPr>
-      <w:docPartBody>
-        <w:p>
-          <w:pPr>
-            <w:pStyle w:val="23130CAEAA9A4BBEA8903503CAD69760"/>
-          </w:pPr>
-          <w:r>
-            <w:t>Experience</w:t>
-          </w:r>
-        </w:p>
-      </w:docPartBody>
-    </w:docPart>
-    <w:docPart>
-      <w:docPartPr>
-        <w:name w:val="F715403F8800497E8E02E968BA74FA53"/>
-        <w:category>
-          <w:name w:val="General"/>
-          <w:gallery w:val="placeholder"/>
-        </w:category>
-        <w:types>
-          <w:type w:val="bbPlcHdr"/>
-        </w:types>
-        <w:behaviors>
-          <w:behavior w:val="content"/>
-        </w:behaviors>
-        <w:guid w:val="{14707E33-E34D-4A26-B02F-2A7D7F8937FC}"/>
-      </w:docPartPr>
-      <w:docPartBody>
-        <w:p>
-          <w:pPr>
-            <w:pStyle w:val="F715403F8800497E8E02E968BA74FA53"/>
-          </w:pPr>
-          <w:r>
-            <w:t>Job Title 1</w:t>
-          </w:r>
-        </w:p>
-      </w:docPartBody>
-    </w:docPart>
-    <w:docPart>
-      <w:docPartPr>
-        <w:name w:val="45D0ECE3292146E2B36008CA8C683D03"/>
-        <w:category>
-          <w:name w:val="General"/>
-          <w:gallery w:val="placeholder"/>
-        </w:category>
-        <w:types>
-          <w:type w:val="bbPlcHdr"/>
-        </w:types>
-        <w:behaviors>
-          <w:behavior w:val="content"/>
-        </w:behaviors>
-        <w:guid w:val="{E6D8F1A1-8766-49BB-A873-C0885738F32C}"/>
-      </w:docPartPr>
-      <w:docPartBody>
-        <w:p>
-          <w:pPr>
-            <w:pStyle w:val="45D0ECE3292146E2B36008CA8C683D03"/>
-          </w:pPr>
-          <w:r>
-            <w:t>Company</w:t>
-          </w:r>
-        </w:p>
-      </w:docPartBody>
-    </w:docPart>
-    <w:docPart>
-      <w:docPartPr>
-        <w:name w:val="E23A2BF0C14F4767842ADCF1605014D9"/>
-        <w:category>
-          <w:name w:val="General"/>
-          <w:gallery w:val="placeholder"/>
-        </w:category>
-        <w:types>
-          <w:type w:val="bbPlcHdr"/>
-        </w:types>
-        <w:behaviors>
-          <w:behavior w:val="content"/>
-        </w:behaviors>
-        <w:guid w:val="{4DF5086B-BEEA-4FCA-9975-013B386CA4B3}"/>
-      </w:docPartPr>
-      <w:docPartBody>
-        <w:p>
-          <w:pPr>
-            <w:pStyle w:val="E23A2BF0C14F4767842ADCF1605014D9"/>
-          </w:pPr>
-          <w:r>
-            <w:t>Dates From</w:t>
-          </w:r>
-        </w:p>
-      </w:docPartBody>
-    </w:docPart>
-    <w:docPart>
-      <w:docPartPr>
-        <w:name w:val="8EABD2F6C6174254833AA9EC9A907870"/>
-        <w:category>
-          <w:name w:val="General"/>
-          <w:gallery w:val="placeholder"/>
-        </w:category>
-        <w:types>
-          <w:type w:val="bbPlcHdr"/>
-        </w:types>
-        <w:behaviors>
-          <w:behavior w:val="content"/>
-        </w:behaviors>
-        <w:guid w:val="{32260E65-96E6-49F7-9082-BE2D72D04D11}"/>
-      </w:docPartPr>
-      <w:docPartBody>
-        <w:p>
-          <w:pPr>
-            <w:pStyle w:val="8EABD2F6C6174254833AA9EC9A907870"/>
-          </w:pPr>
-          <w:r>
-            <w:t>To</w:t>
-          </w:r>
-        </w:p>
-      </w:docPartBody>
-    </w:docPart>
-    <w:docPart>
-      <w:docPartPr>
-        <w:name w:val="CCB11A96FB584015B0C812E1636EC421"/>
-        <w:category>
-          <w:name w:val="General"/>
-          <w:gallery w:val="placeholder"/>
-        </w:category>
-        <w:types>
-          <w:type w:val="bbPlcHdr"/>
-        </w:types>
-        <w:behaviors>
-          <w:behavior w:val="content"/>
-        </w:behaviors>
-        <w:guid w:val="{285A41C1-A6F5-4794-BF98-47159E334BF2}"/>
-      </w:docPartPr>
-      <w:docPartBody>
-        <w:p>
-          <w:pPr>
-            <w:pStyle w:val="CCB11A96FB584015B0C812E1636EC421"/>
-          </w:pPr>
-          <w:r>
-            <w:t>This is the place for a brief summary of your key responsibilities and most stellar accomplishments.</w:t>
-          </w:r>
-        </w:p>
-      </w:docPartBody>
-    </w:docPart>
-    <w:docPart>
-      <w:docPartPr>
-        <w:name w:val="BA6A19072E444E5CA68D5C14CE29D7BB"/>
-        <w:category>
-          <w:name w:val="General"/>
-          <w:gallery w:val="placeholder"/>
-        </w:category>
-        <w:types>
-          <w:type w:val="bbPlcHdr"/>
-        </w:types>
-        <w:behaviors>
-          <w:behavior w:val="content"/>
-        </w:behaviors>
-        <w:guid w:val="{1D01EB3B-7EC6-4D00-952C-6C10FB1962B4}"/>
-      </w:docPartPr>
-      <w:docPartBody>
-        <w:p>
-          <w:pPr>
-            <w:pStyle w:val="BA6A19072E444E5CA68D5C14CE29D7BB"/>
-          </w:pPr>
-          <w:r>
-            <w:t>job title</w:t>
-          </w:r>
-          <w:r>
-            <w:t xml:space="preserve"> </w:t>
-          </w:r>
-          <w:r>
-            <w:t>2</w:t>
-          </w:r>
-        </w:p>
-      </w:docPartBody>
-    </w:docPart>
-    <w:docPart>
-      <w:docPartPr>
-        <w:name w:val="5E76BBE5ACEA488FBA7A98342FE81405"/>
-        <w:category>
-          <w:name w:val="General"/>
-          <w:gallery w:val="placeholder"/>
-        </w:category>
-        <w:types>
-          <w:type w:val="bbPlcHdr"/>
-        </w:types>
-        <w:behaviors>
-          <w:behavior w:val="content"/>
-        </w:behaviors>
-        <w:guid w:val="{F082A41A-2808-479E-900B-922A25F7F7F0}"/>
-      </w:docPartPr>
-      <w:docPartBody>
-        <w:p>
-          <w:pPr>
-            <w:pStyle w:val="5E76BBE5ACEA488FBA7A98342FE81405"/>
-          </w:pPr>
-          <w:r>
-            <w:t>To</w:t>
+            <w:t>Objective</w:t>
           </w:r>
         </w:p>
       </w:docPartBody>
@@ -28141,7 +28883,7 @@
     <w:charset w:val="00"/>
     <w:family w:val="roman"/>
     <w:pitch w:val="variable"/>
-    <w:sig w:usb0="E0002AFF" w:usb1="C0007841" w:usb2="00000009" w:usb3="00000000" w:csb0="000001FF" w:csb1="00000000"/>
+    <w:sig w:usb0="E0002EFF" w:usb1="C000785B" w:usb2="00000009" w:usb3="00000000" w:csb0="000001FF" w:csb1="00000000"/>
   </w:font>
   <w:font w:name="Cambria">
     <w:panose1 w:val="02040503050406030204"/>
@@ -28199,14 +28941,14 @@
     <w:charset w:val="00"/>
     <w:family w:val="swiss"/>
     <w:pitch w:val="variable"/>
-    <w:sig w:usb0="E1002AFF" w:usb1="4000ACFF" w:usb2="00000009" w:usb3="00000000" w:csb0="000001FF" w:csb1="00000000"/>
+    <w:sig w:usb0="E0002EFF" w:usb1="C000247B" w:usb2="00000009" w:usb3="00000000" w:csb0="000001FF" w:csb1="00000000"/>
   </w:font>
   <w:font w:name="Calibri Light">
     <w:panose1 w:val="020F0302020204030204"/>
     <w:charset w:val="00"/>
     <w:family w:val="swiss"/>
     <w:pitch w:val="variable"/>
-    <w:sig w:usb0="A0002AEF" w:usb1="4000207B" w:usb2="00000000" w:usb3="00000000" w:csb0="000001FF" w:csb1="00000000"/>
+    <w:sig w:usb0="E0002AFF" w:usb1="C000247B" w:usb2="00000009" w:usb3="00000000" w:csb0="000001FF" w:csb1="00000000"/>
   </w:font>
 </w:fonts>
 </file>
@@ -28227,6 +28969,8 @@
   </w:compat>
   <w:rsids>
     <w:rsidRoot w:val="009E6438"/>
+    <w:rsid w:val="000A0032"/>
+    <w:rsid w:val="008C60E1"/>
     <w:rsid w:val="009E6438"/>
   </w:rsids>
   <m:mathPr>
